--- a/Desarrollo Web.docx
+++ b/Desarrollo Web.docx
@@ -3,8 +3,222 @@
 <w:document xmlns:wpc="http://schemas.microsoft.com/office/word/2010/wordprocessingCanvas" xmlns:mc="http://schemas.openxmlformats.org/markup-compatibility/2006" xmlns:o="urn:schemas-microsoft-com:office:office" xmlns:r="http://schemas.openxmlformats.org/officeDocument/2006/relationships" xmlns:m="http://schemas.openxmlformats.org/officeDocument/2006/math" xmlns:v="urn:schemas-microsoft-com:vml" xmlns:wp14="http://schemas.microsoft.com/office/word/2010/wordprocessingDrawing" xmlns:wp="http://schemas.openxmlformats.org/drawingml/2006/wordprocessingDrawing" xmlns:w10="urn:schemas-microsoft-com:office:word" xmlns:w="http://schemas.openxmlformats.org/wordprocessingml/2006/main" xmlns:w14="http://schemas.microsoft.com/office/word/2010/wordml" xmlns:w15="http://schemas.microsoft.com/office/word/2012/wordml" xmlns:wpg="http://schemas.microsoft.com/office/word/2010/wordprocessingGroup" xmlns:wpi="http://schemas.microsoft.com/office/word/2010/wordprocessingInk" xmlns:wne="http://schemas.microsoft.com/office/word/2006/wordml" xmlns:wps="http://schemas.microsoft.com/office/word/2010/wordprocessingShape" mc:Ignorable="w14 w15 wp14">
   <w:body>
     <w:p>
+      <w:pPr>
+        <w:pStyle w:val="Ttulo1"/>
+        <w:rPr>
+          <w:rFonts w:ascii="Arial" w:hAnsi="Arial" w:cs="Arial"/>
+          <w:sz w:val="22"/>
+          <w:szCs w:val="22"/>
+        </w:rPr>
+      </w:pPr>
       <w:bookmarkStart w:id="0" w:name="_GoBack"/>
       <w:bookmarkEnd w:id="0"/>
+      <w:r>
+        <w:rPr>
+          <w:rFonts w:ascii="Arial" w:hAnsi="Arial" w:cs="Arial"/>
+          <w:sz w:val="22"/>
+          <w:szCs w:val="22"/>
+        </w:rPr>
+        <w:t>Desarrollo Web</w:t>
+      </w:r>
+    </w:p>
+    <w:p>
+      <w:pPr>
+        <w:rPr>
+          <w:rFonts w:ascii="Arial" w:hAnsi="Arial" w:cs="Arial"/>
+        </w:rPr>
+      </w:pPr>
+    </w:p>
+    <w:p>
+      <w:pPr>
+        <w:pStyle w:val="Ttulo2"/>
+        <w:rPr>
+          <w:rFonts w:ascii="Arial" w:hAnsi="Arial" w:cs="Arial"/>
+          <w:sz w:val="22"/>
+          <w:szCs w:val="22"/>
+        </w:rPr>
+      </w:pPr>
+      <w:r>
+        <w:rPr>
+          <w:rFonts w:ascii="Arial" w:hAnsi="Arial" w:cs="Arial"/>
+          <w:sz w:val="22"/>
+          <w:szCs w:val="22"/>
+        </w:rPr>
+        <w:t>UNIDAD 4. Comunicación con APIs</w:t>
+      </w:r>
+    </w:p>
+    <w:p>
+      <w:pPr>
+        <w:rPr>
+          <w:rFonts w:ascii="Arial" w:hAnsi="Arial" w:cs="Arial"/>
+        </w:rPr>
+      </w:pPr>
+    </w:p>
+    <w:p>
+      <w:pPr>
+        <w:jc w:val="both"/>
+        <w:rPr>
+          <w:rFonts w:ascii="Arial" w:hAnsi="Arial" w:cs="Arial"/>
+        </w:rPr>
+      </w:pPr>
+      <w:r>
+        <w:rPr>
+          <w:rFonts w:ascii="Arial" w:hAnsi="Arial" w:cs="Arial"/>
+        </w:rPr>
+        <w:t>JSON o JavaScript Object Notation es un derivado de objetos de JavaScript y es usado en la actualidad como un formato liviano y ligero para el manejo (transporte e intercambio) de datos. JSON puede definirse de dos maneras: como una estructura de datos llave: valor (key: value) entre comillas, o como una lista ordenada de valores también entre comillas, algo similar a vectores, arreglos y/o matrices.</w:t>
+      </w:r>
+    </w:p>
+    <w:p>
+      <w:pPr>
+        <w:jc w:val="both"/>
+        <w:rPr>
+          <w:rFonts w:ascii="Arial" w:hAnsi="Arial" w:cs="Arial"/>
+        </w:rPr>
+      </w:pPr>
+      <w:r>
+        <w:rPr>
+          <w:rFonts w:ascii="Arial" w:hAnsi="Arial" w:cs="Arial"/>
+        </w:rPr>
+        <w:t>Sintaxis correcta de un objeto tipo JSON</w:t>
+      </w:r>
+    </w:p>
+    <w:p>
+      <w:pPr>
+        <w:jc w:val="both"/>
+        <w:rPr>
+          <w:rFonts w:ascii="Arial" w:hAnsi="Arial" w:cs="Arial"/>
+          <w:b/>
+          <w:bCs/>
+          <w:color w:val="20BCF3"/>
+        </w:rPr>
+      </w:pPr>
+      <w:r>
+        <w:rPr>
+          <w:rFonts w:ascii="Arial" w:hAnsi="Arial" w:cs="Arial"/>
+          <w:noProof/>
+          <w:lang w:eastAsia="es-CO"/>
+        </w:rPr>
+        <w:drawing>
+          <wp:inline distT="0" distB="0" distL="0" distR="0" wp14:anchorId="74E87695" wp14:editId="087E0F8E">
+            <wp:extent cx="2133600" cy="1628775"/>
+            <wp:effectExtent l="0" t="0" r="0" b="9525"/>
+            <wp:docPr id="1" name="Imagen 1"/>
+            <wp:cNvGraphicFramePr>
+              <a:graphicFrameLocks xmlns:a="http://schemas.openxmlformats.org/drawingml/2006/main" noChangeAspect="1"/>
+            </wp:cNvGraphicFramePr>
+            <a:graphic xmlns:a="http://schemas.openxmlformats.org/drawingml/2006/main">
+              <a:graphicData uri="http://schemas.openxmlformats.org/drawingml/2006/picture">
+                <pic:pic xmlns:pic="http://schemas.openxmlformats.org/drawingml/2006/picture">
+                  <pic:nvPicPr>
+                    <pic:cNvPr id="1" name=""/>
+                    <pic:cNvPicPr/>
+                  </pic:nvPicPr>
+                  <pic:blipFill>
+                    <a:blip r:embed="rId5"/>
+                    <a:stretch>
+                      <a:fillRect/>
+                    </a:stretch>
+                  </pic:blipFill>
+                  <pic:spPr>
+                    <a:xfrm>
+                      <a:off x="0" y="0"/>
+                      <a:ext cx="2133600" cy="1628775"/>
+                    </a:xfrm>
+                    <a:prstGeom prst="rect">
+                      <a:avLst/>
+                    </a:prstGeom>
+                  </pic:spPr>
+                </pic:pic>
+              </a:graphicData>
+            </a:graphic>
+          </wp:inline>
+        </w:drawing>
+      </w:r>
+    </w:p>
+    <w:p>
+      <w:pPr>
+        <w:jc w:val="both"/>
+        <w:rPr>
+          <w:rFonts w:ascii="Arial" w:hAnsi="Arial" w:cs="Arial"/>
+        </w:rPr>
+      </w:pPr>
+      <w:r>
+        <w:rPr>
+          <w:rFonts w:ascii="Arial" w:hAnsi="Arial" w:cs="Arial"/>
+          <w:b/>
+          <w:bCs/>
+          <w:color w:val="20BCF3"/>
+        </w:rPr>
+        <w:t>Buenas Prácticas</w:t>
+      </w:r>
+    </w:p>
+    <w:p>
+      <w:pPr>
+        <w:numPr>
+          <w:ilvl w:val="0"/>
+          <w:numId w:val="1"/>
+        </w:numPr>
+        <w:shd w:val="clear" w:color="auto" w:fill="FFFFFF"/>
+        <w:spacing w:before="100" w:beforeAutospacing="1" w:after="100" w:afterAutospacing="1" w:line="240" w:lineRule="auto"/>
+        <w:jc w:val="both"/>
+        <w:rPr>
+          <w:rFonts w:ascii="Arial" w:hAnsi="Arial" w:cs="Arial"/>
+          <w:color w:val="333333"/>
+        </w:rPr>
+      </w:pPr>
+      <w:r>
+        <w:rPr>
+          <w:rFonts w:ascii="Arial" w:hAnsi="Arial" w:cs="Arial"/>
+          <w:color w:val="333333"/>
+        </w:rPr>
+        <w:t>Recuerda siempre utilizar comillas dobles en el momento de definir las propiedades, para evitar errores mientras estés creando el archivo </w:t>
+      </w:r>
+      <w:r>
+        <w:rPr>
+          <w:rFonts w:ascii="Arial" w:hAnsi="Arial" w:cs="Arial"/>
+          <w:b/>
+          <w:bCs/>
+          <w:color w:val="333333"/>
+        </w:rPr>
+        <w:t>JSON.</w:t>
+      </w:r>
+    </w:p>
+    <w:p>
+      <w:pPr>
+        <w:numPr>
+          <w:ilvl w:val="0"/>
+          <w:numId w:val="1"/>
+        </w:numPr>
+        <w:shd w:val="clear" w:color="auto" w:fill="FFFFFF"/>
+        <w:spacing w:before="100" w:beforeAutospacing="1" w:after="100" w:afterAutospacing="1" w:line="240" w:lineRule="auto"/>
+        <w:jc w:val="both"/>
+        <w:rPr>
+          <w:rFonts w:ascii="Arial" w:hAnsi="Arial" w:cs="Arial"/>
+          <w:color w:val="333333"/>
+        </w:rPr>
+      </w:pPr>
+      <w:r>
+        <w:rPr>
+          <w:rFonts w:ascii="Arial" w:hAnsi="Arial" w:cs="Arial"/>
+          <w:color w:val="333333"/>
+        </w:rPr>
+        <w:t>Recuerda que el dato de cada propiedad tiene un tipo, así que asegúrate de: poner dentro de comillas los datos tipo texto, sin comillas los datos numéricos y booleanos, los corchetes para los array o vectores y utilizar llaves para los datos de tipo objeto.</w:t>
+      </w:r>
+    </w:p>
+    <w:p>
+      <w:pPr>
+        <w:jc w:val="both"/>
+        <w:rPr>
+          <w:rFonts w:ascii="Arial" w:hAnsi="Arial" w:cs="Arial"/>
+        </w:rPr>
+      </w:pPr>
+    </w:p>
+    <w:p>
+      <w:pPr>
+        <w:rPr>
+          <w:rFonts w:ascii="Arial" w:hAnsi="Arial" w:cs="Arial"/>
+        </w:rPr>
+      </w:pPr>
     </w:p>
     <w:sectPr>
       <w:pgSz w:w="12240" w:h="15840"/>
@@ -14,6 +228,163 @@
     </w:sectPr>
   </w:body>
 </w:document>
+</file>
+
+<file path=word/numbering.xml><?xml version="1.0" encoding="utf-8"?>
+<w:numbering xmlns:wpc="http://schemas.microsoft.com/office/word/2010/wordprocessingCanvas" xmlns:mc="http://schemas.openxmlformats.org/markup-compatibility/2006" xmlns:o="urn:schemas-microsoft-com:office:office" xmlns:r="http://schemas.openxmlformats.org/officeDocument/2006/relationships" xmlns:m="http://schemas.openxmlformats.org/officeDocument/2006/math" xmlns:v="urn:schemas-microsoft-com:vml" xmlns:wp14="http://schemas.microsoft.com/office/word/2010/wordprocessingDrawing" xmlns:wp="http://schemas.openxmlformats.org/drawingml/2006/wordprocessingDrawing" xmlns:w10="urn:schemas-microsoft-com:office:word" xmlns:w="http://schemas.openxmlformats.org/wordprocessingml/2006/main" xmlns:w14="http://schemas.microsoft.com/office/word/2010/wordml" xmlns:w15="http://schemas.microsoft.com/office/word/2012/wordml" xmlns:wpg="http://schemas.microsoft.com/office/word/2010/wordprocessingGroup" xmlns:wpi="http://schemas.microsoft.com/office/word/2010/wordprocessingInk" xmlns:wne="http://schemas.microsoft.com/office/word/2006/wordml" xmlns:wps="http://schemas.microsoft.com/office/word/2010/wordprocessingShape" mc:Ignorable="w14 w15 wp14">
+  <w:abstractNum w:abstractNumId="0" w15:restartNumberingAfterBreak="0">
+    <w:nsid w:val="359D1216"/>
+    <w:multiLevelType w:val="multilevel"/>
+    <w:tmpl w:val="2ADA30BE"/>
+    <w:lvl w:ilvl="0">
+      <w:start w:val="1"/>
+      <w:numFmt w:val="bullet"/>
+      <w:lvlText w:val=""/>
+      <w:lvlJc w:val="left"/>
+      <w:pPr>
+        <w:tabs>
+          <w:tab w:val="num" w:pos="720"/>
+        </w:tabs>
+        <w:ind w:left="720" w:hanging="360"/>
+      </w:pPr>
+      <w:rPr>
+        <w:rFonts w:ascii="Symbol" w:hAnsi="Symbol" w:hint="default"/>
+        <w:sz w:val="20"/>
+      </w:rPr>
+    </w:lvl>
+    <w:lvl w:ilvl="1" w:tentative="1">
+      <w:start w:val="1"/>
+      <w:numFmt w:val="bullet"/>
+      <w:lvlText w:val="o"/>
+      <w:lvlJc w:val="left"/>
+      <w:pPr>
+        <w:tabs>
+          <w:tab w:val="num" w:pos="1440"/>
+        </w:tabs>
+        <w:ind w:left="1440" w:hanging="360"/>
+      </w:pPr>
+      <w:rPr>
+        <w:rFonts w:ascii="Courier New" w:hAnsi="Courier New" w:hint="default"/>
+        <w:sz w:val="20"/>
+      </w:rPr>
+    </w:lvl>
+    <w:lvl w:ilvl="2" w:tentative="1">
+      <w:start w:val="1"/>
+      <w:numFmt w:val="bullet"/>
+      <w:lvlText w:val=""/>
+      <w:lvlJc w:val="left"/>
+      <w:pPr>
+        <w:tabs>
+          <w:tab w:val="num" w:pos="2160"/>
+        </w:tabs>
+        <w:ind w:left="2160" w:hanging="360"/>
+      </w:pPr>
+      <w:rPr>
+        <w:rFonts w:ascii="Wingdings" w:hAnsi="Wingdings" w:hint="default"/>
+        <w:sz w:val="20"/>
+      </w:rPr>
+    </w:lvl>
+    <w:lvl w:ilvl="3" w:tentative="1">
+      <w:start w:val="1"/>
+      <w:numFmt w:val="bullet"/>
+      <w:lvlText w:val=""/>
+      <w:lvlJc w:val="left"/>
+      <w:pPr>
+        <w:tabs>
+          <w:tab w:val="num" w:pos="2880"/>
+        </w:tabs>
+        <w:ind w:left="2880" w:hanging="360"/>
+      </w:pPr>
+      <w:rPr>
+        <w:rFonts w:ascii="Wingdings" w:hAnsi="Wingdings" w:hint="default"/>
+        <w:sz w:val="20"/>
+      </w:rPr>
+    </w:lvl>
+    <w:lvl w:ilvl="4" w:tentative="1">
+      <w:start w:val="1"/>
+      <w:numFmt w:val="bullet"/>
+      <w:lvlText w:val=""/>
+      <w:lvlJc w:val="left"/>
+      <w:pPr>
+        <w:tabs>
+          <w:tab w:val="num" w:pos="3600"/>
+        </w:tabs>
+        <w:ind w:left="3600" w:hanging="360"/>
+      </w:pPr>
+      <w:rPr>
+        <w:rFonts w:ascii="Wingdings" w:hAnsi="Wingdings" w:hint="default"/>
+        <w:sz w:val="20"/>
+      </w:rPr>
+    </w:lvl>
+    <w:lvl w:ilvl="5" w:tentative="1">
+      <w:start w:val="1"/>
+      <w:numFmt w:val="bullet"/>
+      <w:lvlText w:val=""/>
+      <w:lvlJc w:val="left"/>
+      <w:pPr>
+        <w:tabs>
+          <w:tab w:val="num" w:pos="4320"/>
+        </w:tabs>
+        <w:ind w:left="4320" w:hanging="360"/>
+      </w:pPr>
+      <w:rPr>
+        <w:rFonts w:ascii="Wingdings" w:hAnsi="Wingdings" w:hint="default"/>
+        <w:sz w:val="20"/>
+      </w:rPr>
+    </w:lvl>
+    <w:lvl w:ilvl="6" w:tentative="1">
+      <w:start w:val="1"/>
+      <w:numFmt w:val="bullet"/>
+      <w:lvlText w:val=""/>
+      <w:lvlJc w:val="left"/>
+      <w:pPr>
+        <w:tabs>
+          <w:tab w:val="num" w:pos="5040"/>
+        </w:tabs>
+        <w:ind w:left="5040" w:hanging="360"/>
+      </w:pPr>
+      <w:rPr>
+        <w:rFonts w:ascii="Wingdings" w:hAnsi="Wingdings" w:hint="default"/>
+        <w:sz w:val="20"/>
+      </w:rPr>
+    </w:lvl>
+    <w:lvl w:ilvl="7" w:tentative="1">
+      <w:start w:val="1"/>
+      <w:numFmt w:val="bullet"/>
+      <w:lvlText w:val=""/>
+      <w:lvlJc w:val="left"/>
+      <w:pPr>
+        <w:tabs>
+          <w:tab w:val="num" w:pos="5760"/>
+        </w:tabs>
+        <w:ind w:left="5760" w:hanging="360"/>
+      </w:pPr>
+      <w:rPr>
+        <w:rFonts w:ascii="Wingdings" w:hAnsi="Wingdings" w:hint="default"/>
+        <w:sz w:val="20"/>
+      </w:rPr>
+    </w:lvl>
+    <w:lvl w:ilvl="8" w:tentative="1">
+      <w:start w:val="1"/>
+      <w:numFmt w:val="bullet"/>
+      <w:lvlText w:val=""/>
+      <w:lvlJc w:val="left"/>
+      <w:pPr>
+        <w:tabs>
+          <w:tab w:val="num" w:pos="6480"/>
+        </w:tabs>
+        <w:ind w:left="6480" w:hanging="360"/>
+      </w:pPr>
+      <w:rPr>
+        <w:rFonts w:ascii="Wingdings" w:hAnsi="Wingdings" w:hint="default"/>
+        <w:sz w:val="20"/>
+      </w:rPr>
+    </w:lvl>
+  </w:abstractNum>
+  <w:num w:numId="1">
+    <w:abstractNumId w:val="0"/>
+  </w:num>
+</w:numbering>
 </file>
 
 <file path=word/styles.xml><?xml version="1.0" encoding="utf-8"?>
@@ -410,6 +781,70 @@
     <w:name w:val="Normal"/>
     <w:qFormat/>
   </w:style>
+  <w:style w:type="paragraph" w:styleId="Ttulo1">
+    <w:name w:val="heading 1"/>
+    <w:basedOn w:val="Normal"/>
+    <w:next w:val="Normal"/>
+    <w:link w:val="Ttulo1Car"/>
+    <w:uiPriority w:val="9"/>
+    <w:qFormat/>
+    <w:rsid w:val="00EB49CC"/>
+    <w:pPr>
+      <w:keepNext/>
+      <w:keepLines/>
+      <w:spacing w:before="240" w:after="0"/>
+      <w:outlineLvl w:val="0"/>
+    </w:pPr>
+    <w:rPr>
+      <w:rFonts w:asciiTheme="majorHAnsi" w:eastAsiaTheme="majorEastAsia" w:hAnsiTheme="majorHAnsi" w:cstheme="majorBidi"/>
+      <w:color w:val="2E74B5" w:themeColor="accent1" w:themeShade="BF"/>
+      <w:sz w:val="32"/>
+      <w:szCs w:val="32"/>
+    </w:rPr>
+  </w:style>
+  <w:style w:type="paragraph" w:styleId="Ttulo2">
+    <w:name w:val="heading 2"/>
+    <w:basedOn w:val="Normal"/>
+    <w:next w:val="Normal"/>
+    <w:link w:val="Ttulo2Car"/>
+    <w:uiPriority w:val="9"/>
+    <w:unhideWhenUsed/>
+    <w:qFormat/>
+    <w:rsid w:val="00EB49CC"/>
+    <w:pPr>
+      <w:keepNext/>
+      <w:keepLines/>
+      <w:spacing w:before="40" w:after="0"/>
+      <w:outlineLvl w:val="1"/>
+    </w:pPr>
+    <w:rPr>
+      <w:rFonts w:asciiTheme="majorHAnsi" w:eastAsiaTheme="majorEastAsia" w:hAnsiTheme="majorHAnsi" w:cstheme="majorBidi"/>
+      <w:color w:val="2E74B5" w:themeColor="accent1" w:themeShade="BF"/>
+      <w:sz w:val="26"/>
+      <w:szCs w:val="26"/>
+    </w:rPr>
+  </w:style>
+  <w:style w:type="paragraph" w:styleId="Ttulo5">
+    <w:name w:val="heading 5"/>
+    <w:basedOn w:val="Normal"/>
+    <w:next w:val="Normal"/>
+    <w:link w:val="Ttulo5Car"/>
+    <w:uiPriority w:val="9"/>
+    <w:semiHidden/>
+    <w:unhideWhenUsed/>
+    <w:qFormat/>
+    <w:rsid w:val="00EB49CC"/>
+    <w:pPr>
+      <w:keepNext/>
+      <w:keepLines/>
+      <w:spacing w:before="40" w:after="0"/>
+      <w:outlineLvl w:val="4"/>
+    </w:pPr>
+    <w:rPr>
+      <w:rFonts w:asciiTheme="majorHAnsi" w:eastAsiaTheme="majorEastAsia" w:hAnsiTheme="majorHAnsi" w:cstheme="majorBidi"/>
+      <w:color w:val="2E74B5" w:themeColor="accent1" w:themeShade="BF"/>
+    </w:rPr>
+  </w:style>
   <w:style w:type="character" w:default="1" w:styleId="Fuentedeprrafopredeter">
     <w:name w:val="Default Paragraph Font"/>
     <w:uiPriority w:val="1"/>
@@ -436,6 +871,44 @@
     <w:uiPriority w:val="99"/>
     <w:semiHidden/>
     <w:unhideWhenUsed/>
+  </w:style>
+  <w:style w:type="character" w:customStyle="1" w:styleId="Ttulo1Car">
+    <w:name w:val="Título 1 Car"/>
+    <w:basedOn w:val="Fuentedeprrafopredeter"/>
+    <w:link w:val="Ttulo1"/>
+    <w:uiPriority w:val="9"/>
+    <w:rsid w:val="00EB49CC"/>
+    <w:rPr>
+      <w:rFonts w:asciiTheme="majorHAnsi" w:eastAsiaTheme="majorEastAsia" w:hAnsiTheme="majorHAnsi" w:cstheme="majorBidi"/>
+      <w:color w:val="2E74B5" w:themeColor="accent1" w:themeShade="BF"/>
+      <w:sz w:val="32"/>
+      <w:szCs w:val="32"/>
+    </w:rPr>
+  </w:style>
+  <w:style w:type="character" w:customStyle="1" w:styleId="Ttulo2Car">
+    <w:name w:val="Título 2 Car"/>
+    <w:basedOn w:val="Fuentedeprrafopredeter"/>
+    <w:link w:val="Ttulo2"/>
+    <w:uiPriority w:val="9"/>
+    <w:rsid w:val="00EB49CC"/>
+    <w:rPr>
+      <w:rFonts w:asciiTheme="majorHAnsi" w:eastAsiaTheme="majorEastAsia" w:hAnsiTheme="majorHAnsi" w:cstheme="majorBidi"/>
+      <w:color w:val="2E74B5" w:themeColor="accent1" w:themeShade="BF"/>
+      <w:sz w:val="26"/>
+      <w:szCs w:val="26"/>
+    </w:rPr>
+  </w:style>
+  <w:style w:type="character" w:customStyle="1" w:styleId="Ttulo5Car">
+    <w:name w:val="Título 5 Car"/>
+    <w:basedOn w:val="Fuentedeprrafopredeter"/>
+    <w:link w:val="Ttulo5"/>
+    <w:uiPriority w:val="9"/>
+    <w:semiHidden/>
+    <w:rsid w:val="00EB49CC"/>
+    <w:rPr>
+      <w:rFonts w:asciiTheme="majorHAnsi" w:eastAsiaTheme="majorEastAsia" w:hAnsiTheme="majorHAnsi" w:cstheme="majorBidi"/>
+      <w:color w:val="2E74B5" w:themeColor="accent1" w:themeShade="BF"/>
+    </w:rPr>
   </w:style>
 </w:styles>
 </file>
